--- a/Test_BP/Fol_2k_files_500(2)/de-DE/file 500_2 - Copy (326)_de.docx
+++ b/Test_BP/Fol_2k_files_500(2)/de-DE/file 500_2 - Copy (326)_de.docx
@@ -1,7 +1,7 @@
 
 <file path=word/document.xml><?xml version="1.0" encoding="utf-8"?>
 <w:document xmlns:wpc="http://schemas.microsoft.com/office/word/2010/wordprocessingCanvas" xmlns:cx="http://schemas.microsoft.com/office/drawing/2014/chartex" xmlns:cx1="http://schemas.microsoft.com/office/drawing/2015/9/8/chartex" xmlns:cx2="http://schemas.microsoft.com/office/drawing/2015/10/21/chartex" xmlns:cx3="http://schemas.microsoft.com/office/drawing/2016/5/9/chartex" xmlns:cx4="http://schemas.microsoft.com/office/drawing/2016/5/10/chartex" xmlns:cx5="http://schemas.microsoft.com/office/drawing/2016/5/11/chartex" xmlns:mc="http://schemas.openxmlformats.org/markup-compatibility/2006" xmlns:o="urn:schemas-microsoft-com:office:office" xmlns:r="http://schemas.openxmlformats.org/officeDocument/2006/relationships" xmlns:m="http://schemas.openxmlformats.org/officeDocument/2006/math" xmlns:v="urn:schemas-microsoft-com:vml" xmlns:wp14="http://schemas.microsoft.com/office/word/2010/wordprocessingDrawing" xmlns:wp="http://schemas.openxmlformats.org/drawingml/2006/wordprocessingDrawing" xmlns:w10="urn:schemas-microsoft-com:office:word" xmlns:w="http://schemas.openxmlformats.org/wordprocessingml/2006/main" xmlns:w14="http://schemas.microsoft.com/office/word/2010/wordml" xmlns:w15="http://schemas.microsoft.com/office/word/2012/wordml" xmlns:wne="http://schemas.microsoft.com/office/word/2006/wordml" xmlns:wpg="http://schemas.microsoft.com/office/word/2010/wordprocessingGroup" xmlns:wpi="http://schemas.microsoft.com/office/word/2010/wordprocessingInk" xmlns:wps="http://schemas.microsoft.com/office/word/2010/wordprocessingShape" mc:Ignorable="w14 w15 wp14">
-  <!-- Generated by Aspose.Words for Java 20.12.0 -->
+  <!-- Generated by Aspose.Words for Java 21.10.0 -->
   <w:body>
     <w:p>
       <w:pPr>
@@ -35,44 +35,44 @@
           <w:highlight w:val="none"/>
           <w:u w:val="none" w:color="auto"/>
           <w:effect w:val="none"/>
-          <w:bdr w:val="nil"/>
-          <w:shd w:val="clear" w:color="auto" w:fill="auto"/>
-          <w:vertAlign w:val="baseline"/>
-          <w:rtl w:val="0"/>
-          <w:cs w:val="0"/>
-          <w:lang w:val="de-DE" w:eastAsia="zh-TW" w:bidi="ar-SA"/>
-        </w:rPr>
-        <w:t>t ëéxcëépt tòô sòô tëémpëér mýütýüããl tããstëés mòôthëér.</w:t>
-      </w:r>
-      <w:r>
-        <w:rPr>
-          <w:rStyle w:val="DefaultParagraphFont"/>
-          <w:rFonts w:ascii="Calibri" w:eastAsia="Calibri" w:hAnsi="Calibri" w:cs="Calibri"/>
-          <w:b w:val="0"/>
-          <w:bCs w:val="0"/>
-          <w:i w:val="0"/>
-          <w:iCs w:val="0"/>
-          <w:caps w:val="0"/>
-          <w:smallCaps w:val="0"/>
-          <w:strike w:val="0"/>
-          <w:dstrike w:val="0"/>
-          <w:outline w:val="0"/>
-          <w:shadow w:val="0"/>
-          <w:emboss w:val="0"/>
-          <w:imprint w:val="0"/>
-          <w:noProof w:val="0"/>
-          <w:vanish w:val="0"/>
-          <w:color w:val="auto"/>
-          <w:spacing w:val="0"/>
-          <w:w w:val="100"/>
-          <w:kern w:val="0"/>
-          <w:position w:val="0"/>
-          <w:sz w:val="22"/>
-          <w:szCs w:val="22"/>
-          <w:highlight w:val="none"/>
-          <w:u w:val="none" w:color="auto"/>
-          <w:effect w:val="none"/>
-          <w:bdr w:val="nil"/>
+          <w:bdr w:val="none" w:sz="0" w:space="0" w:color="auto"/>
+          <w:shd w:val="clear" w:color="auto" w:fill="auto"/>
+          <w:vertAlign w:val="baseline"/>
+          <w:rtl w:val="0"/>
+          <w:cs w:val="0"/>
+          <w:lang w:val="de-DE" w:eastAsia="zh-TW" w:bidi="ar-SA"/>
+        </w:rPr>
+        <w:t>t ééxcéépt tóö sóö téémpéér mýùtýùææl tææstéés móöthéér.</w:t>
+      </w:r>
+      <w:r>
+        <w:rPr>
+          <w:rStyle w:val="DefaultParagraphFont"/>
+          <w:rFonts w:ascii="Calibri" w:eastAsia="Calibri" w:hAnsi="Calibri" w:cs="Calibri"/>
+          <w:b w:val="0"/>
+          <w:bCs w:val="0"/>
+          <w:i w:val="0"/>
+          <w:iCs w:val="0"/>
+          <w:caps w:val="0"/>
+          <w:smallCaps w:val="0"/>
+          <w:strike w:val="0"/>
+          <w:dstrike w:val="0"/>
+          <w:outline w:val="0"/>
+          <w:shadow w:val="0"/>
+          <w:emboss w:val="0"/>
+          <w:imprint w:val="0"/>
+          <w:noProof w:val="0"/>
+          <w:vanish w:val="0"/>
+          <w:color w:val="auto"/>
+          <w:spacing w:val="0"/>
+          <w:w w:val="100"/>
+          <w:kern w:val="0"/>
+          <w:position w:val="0"/>
+          <w:sz w:val="22"/>
+          <w:szCs w:val="22"/>
+          <w:highlight w:val="none"/>
+          <w:u w:val="none" w:color="auto"/>
+          <w:effect w:val="none"/>
+          <w:bdr w:val="none" w:sz="0" w:space="0" w:color="auto"/>
           <w:shd w:val="clear" w:color="auto" w:fill="auto"/>
           <w:vertAlign w:val="baseline"/>
           <w:rtl w:val="0"/>
@@ -109,44 +109,44 @@
           <w:highlight w:val="none"/>
           <w:u w:val="none" w:color="auto"/>
           <w:effect w:val="none"/>
-          <w:bdr w:val="nil"/>
-          <w:shd w:val="clear" w:color="auto" w:fill="auto"/>
-          <w:vertAlign w:val="baseline"/>
-          <w:rtl w:val="0"/>
-          <w:cs w:val="0"/>
-          <w:lang w:val="de-DE" w:eastAsia="zh-TW" w:bidi="ar-SA"/>
-        </w:rPr>
-        <w:t>Ìntêërêëstêëd cüùltîívæåtêëd îíts còòntîínüùîíng nòòw yêët æårêë.</w:t>
-      </w:r>
-      <w:r>
-        <w:rPr>
-          <w:rStyle w:val="DefaultParagraphFont"/>
-          <w:rFonts w:ascii="Calibri" w:eastAsia="Calibri" w:hAnsi="Calibri" w:cs="Calibri"/>
-          <w:b w:val="0"/>
-          <w:bCs w:val="0"/>
-          <w:i w:val="0"/>
-          <w:iCs w:val="0"/>
-          <w:caps w:val="0"/>
-          <w:smallCaps w:val="0"/>
-          <w:strike w:val="0"/>
-          <w:dstrike w:val="0"/>
-          <w:outline w:val="0"/>
-          <w:shadow w:val="0"/>
-          <w:emboss w:val="0"/>
-          <w:imprint w:val="0"/>
-          <w:noProof w:val="0"/>
-          <w:vanish w:val="0"/>
-          <w:color w:val="auto"/>
-          <w:spacing w:val="0"/>
-          <w:w w:val="100"/>
-          <w:kern w:val="0"/>
-          <w:position w:val="0"/>
-          <w:sz w:val="22"/>
-          <w:szCs w:val="22"/>
-          <w:highlight w:val="none"/>
-          <w:u w:val="none" w:color="auto"/>
-          <w:effect w:val="none"/>
-          <w:bdr w:val="nil"/>
+          <w:bdr w:val="none" w:sz="0" w:space="0" w:color="auto"/>
+          <w:shd w:val="clear" w:color="auto" w:fill="auto"/>
+          <w:vertAlign w:val="baseline"/>
+          <w:rtl w:val="0"/>
+          <w:cs w:val="0"/>
+          <w:lang w:val="de-DE" w:eastAsia="zh-TW" w:bidi="ar-SA"/>
+        </w:rPr>
+        <w:t>Ïntèërèëstèëd cûùltíîväätèëd íîts cóöntíînûùíîng nóöw yèët äärèë.</w:t>
+      </w:r>
+      <w:r>
+        <w:rPr>
+          <w:rStyle w:val="DefaultParagraphFont"/>
+          <w:rFonts w:ascii="Calibri" w:eastAsia="Calibri" w:hAnsi="Calibri" w:cs="Calibri"/>
+          <w:b w:val="0"/>
+          <w:bCs w:val="0"/>
+          <w:i w:val="0"/>
+          <w:iCs w:val="0"/>
+          <w:caps w:val="0"/>
+          <w:smallCaps w:val="0"/>
+          <w:strike w:val="0"/>
+          <w:dstrike w:val="0"/>
+          <w:outline w:val="0"/>
+          <w:shadow w:val="0"/>
+          <w:emboss w:val="0"/>
+          <w:imprint w:val="0"/>
+          <w:noProof w:val="0"/>
+          <w:vanish w:val="0"/>
+          <w:color w:val="auto"/>
+          <w:spacing w:val="0"/>
+          <w:w w:val="100"/>
+          <w:kern w:val="0"/>
+          <w:position w:val="0"/>
+          <w:sz w:val="22"/>
+          <w:szCs w:val="22"/>
+          <w:highlight w:val="none"/>
+          <w:u w:val="none" w:color="auto"/>
+          <w:effect w:val="none"/>
+          <w:bdr w:val="none" w:sz="0" w:space="0" w:color="auto"/>
           <w:shd w:val="clear" w:color="auto" w:fill="auto"/>
           <w:vertAlign w:val="baseline"/>
           <w:rtl w:val="0"/>
@@ -183,44 +183,44 @@
           <w:highlight w:val="none"/>
           <w:u w:val="none" w:color="auto"/>
           <w:effect w:val="none"/>
-          <w:bdr w:val="nil"/>
-          <w:shd w:val="clear" w:color="auto" w:fill="auto"/>
-          <w:vertAlign w:val="baseline"/>
-          <w:rtl w:val="0"/>
-          <w:cs w:val="0"/>
-          <w:lang w:val="de-DE" w:eastAsia="zh-TW" w:bidi="ar-SA"/>
-        </w:rPr>
-        <w:t>Öúùt îïntëërëëstëëd ââccëëptââncëë óôúùr pâârtîïââlîïty ââffróôntîïng úùnplëëââsâânt why ââdd.</w:t>
-      </w:r>
-      <w:r>
-        <w:rPr>
-          <w:rStyle w:val="DefaultParagraphFont"/>
-          <w:rFonts w:ascii="Calibri" w:eastAsia="Calibri" w:hAnsi="Calibri" w:cs="Calibri"/>
-          <w:b w:val="0"/>
-          <w:bCs w:val="0"/>
-          <w:i w:val="0"/>
-          <w:iCs w:val="0"/>
-          <w:caps w:val="0"/>
-          <w:smallCaps w:val="0"/>
-          <w:strike w:val="0"/>
-          <w:dstrike w:val="0"/>
-          <w:outline w:val="0"/>
-          <w:shadow w:val="0"/>
-          <w:emboss w:val="0"/>
-          <w:imprint w:val="0"/>
-          <w:noProof w:val="0"/>
-          <w:vanish w:val="0"/>
-          <w:color w:val="auto"/>
-          <w:spacing w:val="0"/>
-          <w:w w:val="100"/>
-          <w:kern w:val="0"/>
-          <w:position w:val="0"/>
-          <w:sz w:val="22"/>
-          <w:szCs w:val="22"/>
-          <w:highlight w:val="none"/>
-          <w:u w:val="none" w:color="auto"/>
-          <w:effect w:val="none"/>
-          <w:bdr w:val="nil"/>
+          <w:bdr w:val="none" w:sz="0" w:space="0" w:color="auto"/>
+          <w:shd w:val="clear" w:color="auto" w:fill="auto"/>
+          <w:vertAlign w:val="baseline"/>
+          <w:rtl w:val="0"/>
+          <w:cs w:val="0"/>
+          <w:lang w:val="de-DE" w:eastAsia="zh-TW" w:bidi="ar-SA"/>
+        </w:rPr>
+        <w:t>Óúùt ììntèérèéstèéd äâccèéptäâncèé óôúùr päârtììäâlììty äâffróôntììng úùnplèéäâsäânt why äâdd.</w:t>
+      </w:r>
+      <w:r>
+        <w:rPr>
+          <w:rStyle w:val="DefaultParagraphFont"/>
+          <w:rFonts w:ascii="Calibri" w:eastAsia="Calibri" w:hAnsi="Calibri" w:cs="Calibri"/>
+          <w:b w:val="0"/>
+          <w:bCs w:val="0"/>
+          <w:i w:val="0"/>
+          <w:iCs w:val="0"/>
+          <w:caps w:val="0"/>
+          <w:smallCaps w:val="0"/>
+          <w:strike w:val="0"/>
+          <w:dstrike w:val="0"/>
+          <w:outline w:val="0"/>
+          <w:shadow w:val="0"/>
+          <w:emboss w:val="0"/>
+          <w:imprint w:val="0"/>
+          <w:noProof w:val="0"/>
+          <w:vanish w:val="0"/>
+          <w:color w:val="auto"/>
+          <w:spacing w:val="0"/>
+          <w:w w:val="100"/>
+          <w:kern w:val="0"/>
+          <w:position w:val="0"/>
+          <w:sz w:val="22"/>
+          <w:szCs w:val="22"/>
+          <w:highlight w:val="none"/>
+          <w:u w:val="none" w:color="auto"/>
+          <w:effect w:val="none"/>
+          <w:bdr w:val="none" w:sz="0" w:space="0" w:color="auto"/>
           <w:shd w:val="clear" w:color="auto" w:fill="auto"/>
           <w:vertAlign w:val="baseline"/>
           <w:rtl w:val="0"/>
@@ -257,44 +257,44 @@
           <w:highlight w:val="none"/>
           <w:u w:val="none" w:color="auto"/>
           <w:effect w:val="none"/>
-          <w:bdr w:val="nil"/>
-          <w:shd w:val="clear" w:color="auto" w:fill="auto"/>
-          <w:vertAlign w:val="baseline"/>
-          <w:rtl w:val="0"/>
-          <w:cs w:val="0"/>
-          <w:lang w:val="de-DE" w:eastAsia="zh-TW" w:bidi="ar-SA"/>
-        </w:rPr>
-        <w:t>Êstèëèëm gäârdèën mèën yèët shy cöõýürsèë.</w:t>
-      </w:r>
-      <w:r>
-        <w:rPr>
-          <w:rStyle w:val="DefaultParagraphFont"/>
-          <w:rFonts w:ascii="Calibri" w:eastAsia="Calibri" w:hAnsi="Calibri" w:cs="Calibri"/>
-          <w:b w:val="0"/>
-          <w:bCs w:val="0"/>
-          <w:i w:val="0"/>
-          <w:iCs w:val="0"/>
-          <w:caps w:val="0"/>
-          <w:smallCaps w:val="0"/>
-          <w:strike w:val="0"/>
-          <w:dstrike w:val="0"/>
-          <w:outline w:val="0"/>
-          <w:shadow w:val="0"/>
-          <w:emboss w:val="0"/>
-          <w:imprint w:val="0"/>
-          <w:noProof w:val="0"/>
-          <w:vanish w:val="0"/>
-          <w:color w:val="auto"/>
-          <w:spacing w:val="0"/>
-          <w:w w:val="100"/>
-          <w:kern w:val="0"/>
-          <w:position w:val="0"/>
-          <w:sz w:val="22"/>
-          <w:szCs w:val="22"/>
-          <w:highlight w:val="none"/>
-          <w:u w:val="none" w:color="auto"/>
-          <w:effect w:val="none"/>
-          <w:bdr w:val="nil"/>
+          <w:bdr w:val="none" w:sz="0" w:space="0" w:color="auto"/>
+          <w:shd w:val="clear" w:color="auto" w:fill="auto"/>
+          <w:vertAlign w:val="baseline"/>
+          <w:rtl w:val="0"/>
+          <w:cs w:val="0"/>
+          <w:lang w:val="de-DE" w:eastAsia="zh-TW" w:bidi="ar-SA"/>
+        </w:rPr>
+        <w:t>Êstêëêëm gæàrdêën mêën yêët shy cööùürsêë.</w:t>
+      </w:r>
+      <w:r>
+        <w:rPr>
+          <w:rStyle w:val="DefaultParagraphFont"/>
+          <w:rFonts w:ascii="Calibri" w:eastAsia="Calibri" w:hAnsi="Calibri" w:cs="Calibri"/>
+          <w:b w:val="0"/>
+          <w:bCs w:val="0"/>
+          <w:i w:val="0"/>
+          <w:iCs w:val="0"/>
+          <w:caps w:val="0"/>
+          <w:smallCaps w:val="0"/>
+          <w:strike w:val="0"/>
+          <w:dstrike w:val="0"/>
+          <w:outline w:val="0"/>
+          <w:shadow w:val="0"/>
+          <w:emboss w:val="0"/>
+          <w:imprint w:val="0"/>
+          <w:noProof w:val="0"/>
+          <w:vanish w:val="0"/>
+          <w:color w:val="auto"/>
+          <w:spacing w:val="0"/>
+          <w:w w:val="100"/>
+          <w:kern w:val="0"/>
+          <w:position w:val="0"/>
+          <w:sz w:val="22"/>
+          <w:szCs w:val="22"/>
+          <w:highlight w:val="none"/>
+          <w:u w:val="none" w:color="auto"/>
+          <w:effect w:val="none"/>
+          <w:bdr w:val="none" w:sz="0" w:space="0" w:color="auto"/>
           <w:shd w:val="clear" w:color="auto" w:fill="auto"/>
           <w:vertAlign w:val="baseline"/>
           <w:rtl w:val="0"/>
@@ -331,44 +331,44 @@
           <w:highlight w:val="none"/>
           <w:u w:val="none" w:color="auto"/>
           <w:effect w:val="none"/>
-          <w:bdr w:val="nil"/>
-          <w:shd w:val="clear" w:color="auto" w:fill="auto"/>
-          <w:vertAlign w:val="baseline"/>
-          <w:rtl w:val="0"/>
-          <w:cs w:val="0"/>
-          <w:lang w:val="de-DE" w:eastAsia="zh-TW" w:bidi="ar-SA"/>
-        </w:rPr>
-        <w:t>Côônsüýltèëd üýp my tôôlèëræàbly sôômèëtìímèës pèërpèëtüýæàl ôôh.</w:t>
-      </w:r>
-      <w:r>
-        <w:rPr>
-          <w:rStyle w:val="DefaultParagraphFont"/>
-          <w:rFonts w:ascii="Calibri" w:eastAsia="Calibri" w:hAnsi="Calibri" w:cs="Calibri"/>
-          <w:b w:val="0"/>
-          <w:bCs w:val="0"/>
-          <w:i w:val="0"/>
-          <w:iCs w:val="0"/>
-          <w:caps w:val="0"/>
-          <w:smallCaps w:val="0"/>
-          <w:strike w:val="0"/>
-          <w:dstrike w:val="0"/>
-          <w:outline w:val="0"/>
-          <w:shadow w:val="0"/>
-          <w:emboss w:val="0"/>
-          <w:imprint w:val="0"/>
-          <w:noProof w:val="0"/>
-          <w:vanish w:val="0"/>
-          <w:color w:val="auto"/>
-          <w:spacing w:val="0"/>
-          <w:w w:val="100"/>
-          <w:kern w:val="0"/>
-          <w:position w:val="0"/>
-          <w:sz w:val="22"/>
-          <w:szCs w:val="22"/>
-          <w:highlight w:val="none"/>
-          <w:u w:val="none" w:color="auto"/>
-          <w:effect w:val="none"/>
-          <w:bdr w:val="nil"/>
+          <w:bdr w:val="none" w:sz="0" w:space="0" w:color="auto"/>
+          <w:shd w:val="clear" w:color="auto" w:fill="auto"/>
+          <w:vertAlign w:val="baseline"/>
+          <w:rtl w:val="0"/>
+          <w:cs w:val="0"/>
+          <w:lang w:val="de-DE" w:eastAsia="zh-TW" w:bidi="ar-SA"/>
+        </w:rPr>
+        <w:t>Cõònsüültéèd üüp my tõòléèräãbly sõòméètííméès péèrpéètüüäãl õòh.</w:t>
+      </w:r>
+      <w:r>
+        <w:rPr>
+          <w:rStyle w:val="DefaultParagraphFont"/>
+          <w:rFonts w:ascii="Calibri" w:eastAsia="Calibri" w:hAnsi="Calibri" w:cs="Calibri"/>
+          <w:b w:val="0"/>
+          <w:bCs w:val="0"/>
+          <w:i w:val="0"/>
+          <w:iCs w:val="0"/>
+          <w:caps w:val="0"/>
+          <w:smallCaps w:val="0"/>
+          <w:strike w:val="0"/>
+          <w:dstrike w:val="0"/>
+          <w:outline w:val="0"/>
+          <w:shadow w:val="0"/>
+          <w:emboss w:val="0"/>
+          <w:imprint w:val="0"/>
+          <w:noProof w:val="0"/>
+          <w:vanish w:val="0"/>
+          <w:color w:val="auto"/>
+          <w:spacing w:val="0"/>
+          <w:w w:val="100"/>
+          <w:kern w:val="0"/>
+          <w:position w:val="0"/>
+          <w:sz w:val="22"/>
+          <w:szCs w:val="22"/>
+          <w:highlight w:val="none"/>
+          <w:u w:val="none" w:color="auto"/>
+          <w:effect w:val="none"/>
+          <w:bdr w:val="none" w:sz="0" w:space="0" w:color="auto"/>
           <w:shd w:val="clear" w:color="auto" w:fill="auto"/>
           <w:vertAlign w:val="baseline"/>
           <w:rtl w:val="0"/>
@@ -405,44 +405,44 @@
           <w:highlight w:val="none"/>
           <w:u w:val="none" w:color="auto"/>
           <w:effect w:val="none"/>
-          <w:bdr w:val="nil"/>
-          <w:shd w:val="clear" w:color="auto" w:fill="auto"/>
-          <w:vertAlign w:val="baseline"/>
-          <w:rtl w:val="0"/>
-          <w:cs w:val="0"/>
-          <w:lang w:val="de-DE" w:eastAsia="zh-TW" w:bidi="ar-SA"/>
-        </w:rPr>
-        <w:t>Èxpréëssïïóõn äáccéëptäáncéë ïïmprüýdéëncéë päártïïcüýläár häád éëäát üýnsäátïïäábléë.</w:t>
-      </w:r>
-      <w:r>
-        <w:rPr>
-          <w:rStyle w:val="DefaultParagraphFont"/>
-          <w:rFonts w:ascii="Calibri" w:eastAsia="Calibri" w:hAnsi="Calibri" w:cs="Calibri"/>
-          <w:b w:val="0"/>
-          <w:bCs w:val="0"/>
-          <w:i w:val="0"/>
-          <w:iCs w:val="0"/>
-          <w:caps w:val="0"/>
-          <w:smallCaps w:val="0"/>
-          <w:strike w:val="0"/>
-          <w:dstrike w:val="0"/>
-          <w:outline w:val="0"/>
-          <w:shadow w:val="0"/>
-          <w:emboss w:val="0"/>
-          <w:imprint w:val="0"/>
-          <w:noProof w:val="0"/>
-          <w:vanish w:val="0"/>
-          <w:color w:val="auto"/>
-          <w:spacing w:val="0"/>
-          <w:w w:val="100"/>
-          <w:kern w:val="0"/>
-          <w:position w:val="0"/>
-          <w:sz w:val="22"/>
-          <w:szCs w:val="22"/>
-          <w:highlight w:val="none"/>
-          <w:u w:val="none" w:color="auto"/>
-          <w:effect w:val="none"/>
-          <w:bdr w:val="nil"/>
+          <w:bdr w:val="none" w:sz="0" w:space="0" w:color="auto"/>
+          <w:shd w:val="clear" w:color="auto" w:fill="auto"/>
+          <w:vertAlign w:val="baseline"/>
+          <w:rtl w:val="0"/>
+          <w:cs w:val="0"/>
+          <w:lang w:val="de-DE" w:eastAsia="zh-TW" w:bidi="ar-SA"/>
+        </w:rPr>
+        <w:t>Éxprêëssììòön ääccêëptääncêë ììmprýúdêëncêë päärtììcýúläär hääd êëäät ýúnsäätììääblêë.</w:t>
+      </w:r>
+      <w:r>
+        <w:rPr>
+          <w:rStyle w:val="DefaultParagraphFont"/>
+          <w:rFonts w:ascii="Calibri" w:eastAsia="Calibri" w:hAnsi="Calibri" w:cs="Calibri"/>
+          <w:b w:val="0"/>
+          <w:bCs w:val="0"/>
+          <w:i w:val="0"/>
+          <w:iCs w:val="0"/>
+          <w:caps w:val="0"/>
+          <w:smallCaps w:val="0"/>
+          <w:strike w:val="0"/>
+          <w:dstrike w:val="0"/>
+          <w:outline w:val="0"/>
+          <w:shadow w:val="0"/>
+          <w:emboss w:val="0"/>
+          <w:imprint w:val="0"/>
+          <w:noProof w:val="0"/>
+          <w:vanish w:val="0"/>
+          <w:color w:val="auto"/>
+          <w:spacing w:val="0"/>
+          <w:w w:val="100"/>
+          <w:kern w:val="0"/>
+          <w:position w:val="0"/>
+          <w:sz w:val="22"/>
+          <w:szCs w:val="22"/>
+          <w:highlight w:val="none"/>
+          <w:u w:val="none" w:color="auto"/>
+          <w:effect w:val="none"/>
+          <w:bdr w:val="none" w:sz="0" w:space="0" w:color="auto"/>
           <w:shd w:val="clear" w:color="auto" w:fill="auto"/>
           <w:vertAlign w:val="baseline"/>
           <w:rtl w:val="0"/>
@@ -485,44 +485,44 @@
           <w:highlight w:val="none"/>
           <w:u w:val="none" w:color="auto"/>
           <w:effect w:val="none"/>
-          <w:bdr w:val="nil"/>
-          <w:shd w:val="clear" w:color="auto" w:fill="auto"/>
-          <w:vertAlign w:val="baseline"/>
-          <w:rtl w:val="0"/>
-          <w:cs w:val="0"/>
-          <w:lang w:val="de-DE" w:eastAsia="zh-TW" w:bidi="ar-SA"/>
-        </w:rPr>
-        <w:t>Hâãd dëênòõtîìng pròõpëêrly jòõîìntúýrëê yòõúý òõccâãsîìòõn dîìrëêctly râãîìllëêry.</w:t>
-      </w:r>
-      <w:r>
-        <w:rPr>
-          <w:rStyle w:val="DefaultParagraphFont"/>
-          <w:rFonts w:ascii="Calibri" w:eastAsia="Calibri" w:hAnsi="Calibri" w:cs="Calibri"/>
-          <w:b w:val="0"/>
-          <w:bCs w:val="0"/>
-          <w:i w:val="0"/>
-          <w:iCs w:val="0"/>
-          <w:caps w:val="0"/>
-          <w:smallCaps w:val="0"/>
-          <w:strike w:val="0"/>
-          <w:dstrike w:val="0"/>
-          <w:outline w:val="0"/>
-          <w:shadow w:val="0"/>
-          <w:emboss w:val="0"/>
-          <w:imprint w:val="0"/>
-          <w:noProof w:val="0"/>
-          <w:vanish w:val="0"/>
-          <w:color w:val="auto"/>
-          <w:spacing w:val="0"/>
-          <w:w w:val="100"/>
-          <w:kern w:val="0"/>
-          <w:position w:val="0"/>
-          <w:sz w:val="22"/>
-          <w:szCs w:val="22"/>
-          <w:highlight w:val="none"/>
-          <w:u w:val="none" w:color="auto"/>
-          <w:effect w:val="none"/>
-          <w:bdr w:val="nil"/>
+          <w:bdr w:val="none" w:sz="0" w:space="0" w:color="auto"/>
+          <w:shd w:val="clear" w:color="auto" w:fill="auto"/>
+          <w:vertAlign w:val="baseline"/>
+          <w:rtl w:val="0"/>
+          <w:cs w:val="0"/>
+          <w:lang w:val="de-DE" w:eastAsia="zh-TW" w:bidi="ar-SA"/>
+        </w:rPr>
+        <w:t>Håád dëënõõtïïng prõõpëërly jõõïïntùúrëë yõõùú õõccåásïïõõn dïïrëëctly råáïïllëëry.</w:t>
+      </w:r>
+      <w:r>
+        <w:rPr>
+          <w:rStyle w:val="DefaultParagraphFont"/>
+          <w:rFonts w:ascii="Calibri" w:eastAsia="Calibri" w:hAnsi="Calibri" w:cs="Calibri"/>
+          <w:b w:val="0"/>
+          <w:bCs w:val="0"/>
+          <w:i w:val="0"/>
+          <w:iCs w:val="0"/>
+          <w:caps w:val="0"/>
+          <w:smallCaps w:val="0"/>
+          <w:strike w:val="0"/>
+          <w:dstrike w:val="0"/>
+          <w:outline w:val="0"/>
+          <w:shadow w:val="0"/>
+          <w:emboss w:val="0"/>
+          <w:imprint w:val="0"/>
+          <w:noProof w:val="0"/>
+          <w:vanish w:val="0"/>
+          <w:color w:val="auto"/>
+          <w:spacing w:val="0"/>
+          <w:w w:val="100"/>
+          <w:kern w:val="0"/>
+          <w:position w:val="0"/>
+          <w:sz w:val="22"/>
+          <w:szCs w:val="22"/>
+          <w:highlight w:val="none"/>
+          <w:u w:val="none" w:color="auto"/>
+          <w:effect w:val="none"/>
+          <w:bdr w:val="none" w:sz="0" w:space="0" w:color="auto"/>
           <w:shd w:val="clear" w:color="auto" w:fill="auto"/>
           <w:vertAlign w:val="baseline"/>
           <w:rtl w:val="0"/>
@@ -559,44 +559,44 @@
           <w:highlight w:val="none"/>
           <w:u w:val="none" w:color="auto"/>
           <w:effect w:val="none"/>
-          <w:bdr w:val="nil"/>
-          <w:shd w:val="clear" w:color="auto" w:fill="auto"/>
-          <w:vertAlign w:val="baseline"/>
-          <w:rtl w:val="0"/>
-          <w:cs w:val="0"/>
-          <w:lang w:val="de-DE" w:eastAsia="zh-TW" w:bidi="ar-SA"/>
-        </w:rPr>
-        <w:t>Ïn sáàîìd töö ööf pöööör fùúll bêê pööst fáàcêê snùúg.</w:t>
-      </w:r>
-      <w:r>
-        <w:rPr>
-          <w:rStyle w:val="DefaultParagraphFont"/>
-          <w:rFonts w:ascii="Calibri" w:eastAsia="Calibri" w:hAnsi="Calibri" w:cs="Calibri"/>
-          <w:b w:val="0"/>
-          <w:bCs w:val="0"/>
-          <w:i w:val="0"/>
-          <w:iCs w:val="0"/>
-          <w:caps w:val="0"/>
-          <w:smallCaps w:val="0"/>
-          <w:strike w:val="0"/>
-          <w:dstrike w:val="0"/>
-          <w:outline w:val="0"/>
-          <w:shadow w:val="0"/>
-          <w:emboss w:val="0"/>
-          <w:imprint w:val="0"/>
-          <w:noProof w:val="0"/>
-          <w:vanish w:val="0"/>
-          <w:color w:val="auto"/>
-          <w:spacing w:val="0"/>
-          <w:w w:val="100"/>
-          <w:kern w:val="0"/>
-          <w:position w:val="0"/>
-          <w:sz w:val="22"/>
-          <w:szCs w:val="22"/>
-          <w:highlight w:val="none"/>
-          <w:u w:val="none" w:color="auto"/>
-          <w:effect w:val="none"/>
-          <w:bdr w:val="nil"/>
+          <w:bdr w:val="none" w:sz="0" w:space="0" w:color="auto"/>
+          <w:shd w:val="clear" w:color="auto" w:fill="auto"/>
+          <w:vertAlign w:val="baseline"/>
+          <w:rtl w:val="0"/>
+          <w:cs w:val="0"/>
+          <w:lang w:val="de-DE" w:eastAsia="zh-TW" w:bidi="ar-SA"/>
+        </w:rPr>
+        <w:t>Ín sæâïîd tóô óôf póôóôr fúùll bëè póôst fæâcëè snúùg.</w:t>
+      </w:r>
+      <w:r>
+        <w:rPr>
+          <w:rStyle w:val="DefaultParagraphFont"/>
+          <w:rFonts w:ascii="Calibri" w:eastAsia="Calibri" w:hAnsi="Calibri" w:cs="Calibri"/>
+          <w:b w:val="0"/>
+          <w:bCs w:val="0"/>
+          <w:i w:val="0"/>
+          <w:iCs w:val="0"/>
+          <w:caps w:val="0"/>
+          <w:smallCaps w:val="0"/>
+          <w:strike w:val="0"/>
+          <w:dstrike w:val="0"/>
+          <w:outline w:val="0"/>
+          <w:shadow w:val="0"/>
+          <w:emboss w:val="0"/>
+          <w:imprint w:val="0"/>
+          <w:noProof w:val="0"/>
+          <w:vanish w:val="0"/>
+          <w:color w:val="auto"/>
+          <w:spacing w:val="0"/>
+          <w:w w:val="100"/>
+          <w:kern w:val="0"/>
+          <w:position w:val="0"/>
+          <w:sz w:val="22"/>
+          <w:szCs w:val="22"/>
+          <w:highlight w:val="none"/>
+          <w:u w:val="none" w:color="auto"/>
+          <w:effect w:val="none"/>
+          <w:bdr w:val="none" w:sz="0" w:space="0" w:color="auto"/>
           <w:shd w:val="clear" w:color="auto" w:fill="auto"/>
           <w:vertAlign w:val="baseline"/>
           <w:rtl w:val="0"/>
@@ -633,44 +633,44 @@
           <w:highlight w:val="none"/>
           <w:u w:val="none" w:color="auto"/>
           <w:effect w:val="none"/>
-          <w:bdr w:val="nil"/>
-          <w:shd w:val="clear" w:color="auto" w:fill="auto"/>
-          <w:vertAlign w:val="baseline"/>
-          <w:rtl w:val="0"/>
-          <w:cs w:val="0"/>
-          <w:lang w:val="de-DE" w:eastAsia="zh-TW" w:bidi="ar-SA"/>
-        </w:rPr>
-        <w:t>Ïntróôdüücèéd ìímprüüdèéncèé sèéèé sàãy üünplèéàãsìíng dèévóônshìírèé àãccèéptàãncèé sóôn.</w:t>
-      </w:r>
-      <w:r>
-        <w:rPr>
-          <w:rStyle w:val="DefaultParagraphFont"/>
-          <w:rFonts w:ascii="Calibri" w:eastAsia="Calibri" w:hAnsi="Calibri" w:cs="Calibri"/>
-          <w:b w:val="0"/>
-          <w:bCs w:val="0"/>
-          <w:i w:val="0"/>
-          <w:iCs w:val="0"/>
-          <w:caps w:val="0"/>
-          <w:smallCaps w:val="0"/>
-          <w:strike w:val="0"/>
-          <w:dstrike w:val="0"/>
-          <w:outline w:val="0"/>
-          <w:shadow w:val="0"/>
-          <w:emboss w:val="0"/>
-          <w:imprint w:val="0"/>
-          <w:noProof w:val="0"/>
-          <w:vanish w:val="0"/>
-          <w:color w:val="auto"/>
-          <w:spacing w:val="0"/>
-          <w:w w:val="100"/>
-          <w:kern w:val="0"/>
-          <w:position w:val="0"/>
-          <w:sz w:val="22"/>
-          <w:szCs w:val="22"/>
-          <w:highlight w:val="none"/>
-          <w:u w:val="none" w:color="auto"/>
-          <w:effect w:val="none"/>
-          <w:bdr w:val="nil"/>
+          <w:bdr w:val="none" w:sz="0" w:space="0" w:color="auto"/>
+          <w:shd w:val="clear" w:color="auto" w:fill="auto"/>
+          <w:vertAlign w:val="baseline"/>
+          <w:rtl w:val="0"/>
+          <w:cs w:val="0"/>
+          <w:lang w:val="de-DE" w:eastAsia="zh-TW" w:bidi="ar-SA"/>
+        </w:rPr>
+        <w:t>Ïntróõdýücéêd îïmprýüdéêncéê séêéê sæäy ýünpléêæäsîïng déêvóõnshîïréê æäccéêptæäncéê sóõn.</w:t>
+      </w:r>
+      <w:r>
+        <w:rPr>
+          <w:rStyle w:val="DefaultParagraphFont"/>
+          <w:rFonts w:ascii="Calibri" w:eastAsia="Calibri" w:hAnsi="Calibri" w:cs="Calibri"/>
+          <w:b w:val="0"/>
+          <w:bCs w:val="0"/>
+          <w:i w:val="0"/>
+          <w:iCs w:val="0"/>
+          <w:caps w:val="0"/>
+          <w:smallCaps w:val="0"/>
+          <w:strike w:val="0"/>
+          <w:dstrike w:val="0"/>
+          <w:outline w:val="0"/>
+          <w:shadow w:val="0"/>
+          <w:emboss w:val="0"/>
+          <w:imprint w:val="0"/>
+          <w:noProof w:val="0"/>
+          <w:vanish w:val="0"/>
+          <w:color w:val="auto"/>
+          <w:spacing w:val="0"/>
+          <w:w w:val="100"/>
+          <w:kern w:val="0"/>
+          <w:position w:val="0"/>
+          <w:sz w:val="22"/>
+          <w:szCs w:val="22"/>
+          <w:highlight w:val="none"/>
+          <w:u w:val="none" w:color="auto"/>
+          <w:effect w:val="none"/>
+          <w:bdr w:val="none" w:sz="0" w:space="0" w:color="auto"/>
           <w:shd w:val="clear" w:color="auto" w:fill="auto"/>
           <w:vertAlign w:val="baseline"/>
           <w:rtl w:val="0"/>
@@ -707,44 +707,44 @@
           <w:highlight w:val="none"/>
           <w:u w:val="none" w:color="auto"/>
           <w:effect w:val="none"/>
-          <w:bdr w:val="nil"/>
-          <w:shd w:val="clear" w:color="auto" w:fill="auto"/>
-          <w:vertAlign w:val="baseline"/>
-          <w:rtl w:val="0"/>
-          <w:cs w:val="0"/>
-          <w:lang w:val="de-DE" w:eastAsia="zh-TW" w:bidi="ar-SA"/>
-        </w:rPr>
-        <w:t>Èxëêtëêr lõóngëêr wîïsdõóm gáåy nõór dëêsîïgn áågëê.</w:t>
-      </w:r>
-      <w:r>
-        <w:rPr>
-          <w:rStyle w:val="DefaultParagraphFont"/>
-          <w:rFonts w:ascii="Calibri" w:eastAsia="Calibri" w:hAnsi="Calibri" w:cs="Calibri"/>
-          <w:b w:val="0"/>
-          <w:bCs w:val="0"/>
-          <w:i w:val="0"/>
-          <w:iCs w:val="0"/>
-          <w:caps w:val="0"/>
-          <w:smallCaps w:val="0"/>
-          <w:strike w:val="0"/>
-          <w:dstrike w:val="0"/>
-          <w:outline w:val="0"/>
-          <w:shadow w:val="0"/>
-          <w:emboss w:val="0"/>
-          <w:imprint w:val="0"/>
-          <w:noProof w:val="0"/>
-          <w:vanish w:val="0"/>
-          <w:color w:val="auto"/>
-          <w:spacing w:val="0"/>
-          <w:w w:val="100"/>
-          <w:kern w:val="0"/>
-          <w:position w:val="0"/>
-          <w:sz w:val="22"/>
-          <w:szCs w:val="22"/>
-          <w:highlight w:val="none"/>
-          <w:u w:val="none" w:color="auto"/>
-          <w:effect w:val="none"/>
-          <w:bdr w:val="nil"/>
+          <w:bdr w:val="none" w:sz="0" w:space="0" w:color="auto"/>
+          <w:shd w:val="clear" w:color="auto" w:fill="auto"/>
+          <w:vertAlign w:val="baseline"/>
+          <w:rtl w:val="0"/>
+          <w:cs w:val="0"/>
+          <w:lang w:val="de-DE" w:eastAsia="zh-TW" w:bidi="ar-SA"/>
+        </w:rPr>
+        <w:t>Ëxêètêèr lôôngêèr wîïsdôôm gäày nôôr dêèsîïgn äàgêè.</w:t>
+      </w:r>
+      <w:r>
+        <w:rPr>
+          <w:rStyle w:val="DefaultParagraphFont"/>
+          <w:rFonts w:ascii="Calibri" w:eastAsia="Calibri" w:hAnsi="Calibri" w:cs="Calibri"/>
+          <w:b w:val="0"/>
+          <w:bCs w:val="0"/>
+          <w:i w:val="0"/>
+          <w:iCs w:val="0"/>
+          <w:caps w:val="0"/>
+          <w:smallCaps w:val="0"/>
+          <w:strike w:val="0"/>
+          <w:dstrike w:val="0"/>
+          <w:outline w:val="0"/>
+          <w:shadow w:val="0"/>
+          <w:emboss w:val="0"/>
+          <w:imprint w:val="0"/>
+          <w:noProof w:val="0"/>
+          <w:vanish w:val="0"/>
+          <w:color w:val="auto"/>
+          <w:spacing w:val="0"/>
+          <w:w w:val="100"/>
+          <w:kern w:val="0"/>
+          <w:position w:val="0"/>
+          <w:sz w:val="22"/>
+          <w:szCs w:val="22"/>
+          <w:highlight w:val="none"/>
+          <w:u w:val="none" w:color="auto"/>
+          <w:effect w:val="none"/>
+          <w:bdr w:val="none" w:sz="0" w:space="0" w:color="auto"/>
           <w:shd w:val="clear" w:color="auto" w:fill="auto"/>
           <w:vertAlign w:val="baseline"/>
           <w:rtl w:val="0"/>
@@ -781,44 +781,44 @@
           <w:highlight w:val="none"/>
           <w:u w:val="none" w:color="auto"/>
           <w:effect w:val="none"/>
-          <w:bdr w:val="nil"/>
-          <w:shd w:val="clear" w:color="auto" w:fill="auto"/>
-          <w:vertAlign w:val="baseline"/>
-          <w:rtl w:val="0"/>
-          <w:cs w:val="0"/>
-          <w:lang w:val="de-DE" w:eastAsia="zh-TW" w:bidi="ar-SA"/>
-        </w:rPr>
-        <w:t>Âm wèéâäthèér töó èéntèérèéd nöórlâänd nöó íín shöówííng sèérvíícèé.</w:t>
-      </w:r>
-      <w:r>
-        <w:rPr>
-          <w:rStyle w:val="DefaultParagraphFont"/>
-          <w:rFonts w:ascii="Calibri" w:eastAsia="Calibri" w:hAnsi="Calibri" w:cs="Calibri"/>
-          <w:b w:val="0"/>
-          <w:bCs w:val="0"/>
-          <w:i w:val="0"/>
-          <w:iCs w:val="0"/>
-          <w:caps w:val="0"/>
-          <w:smallCaps w:val="0"/>
-          <w:strike w:val="0"/>
-          <w:dstrike w:val="0"/>
-          <w:outline w:val="0"/>
-          <w:shadow w:val="0"/>
-          <w:emboss w:val="0"/>
-          <w:imprint w:val="0"/>
-          <w:noProof w:val="0"/>
-          <w:vanish w:val="0"/>
-          <w:color w:val="auto"/>
-          <w:spacing w:val="0"/>
-          <w:w w:val="100"/>
-          <w:kern w:val="0"/>
-          <w:position w:val="0"/>
-          <w:sz w:val="22"/>
-          <w:szCs w:val="22"/>
-          <w:highlight w:val="none"/>
-          <w:u w:val="none" w:color="auto"/>
-          <w:effect w:val="none"/>
-          <w:bdr w:val="nil"/>
+          <w:bdr w:val="none" w:sz="0" w:space="0" w:color="auto"/>
+          <w:shd w:val="clear" w:color="auto" w:fill="auto"/>
+          <w:vertAlign w:val="baseline"/>
+          <w:rtl w:val="0"/>
+          <w:cs w:val="0"/>
+          <w:lang w:val="de-DE" w:eastAsia="zh-TW" w:bidi="ar-SA"/>
+        </w:rPr>
+        <w:t>Æm wéêåáthéêr tõó éêntéêréêd nõórlåánd nõó íín shõówííng séêrvíícéê.</w:t>
+      </w:r>
+      <w:r>
+        <w:rPr>
+          <w:rStyle w:val="DefaultParagraphFont"/>
+          <w:rFonts w:ascii="Calibri" w:eastAsia="Calibri" w:hAnsi="Calibri" w:cs="Calibri"/>
+          <w:b w:val="0"/>
+          <w:bCs w:val="0"/>
+          <w:i w:val="0"/>
+          <w:iCs w:val="0"/>
+          <w:caps w:val="0"/>
+          <w:smallCaps w:val="0"/>
+          <w:strike w:val="0"/>
+          <w:dstrike w:val="0"/>
+          <w:outline w:val="0"/>
+          <w:shadow w:val="0"/>
+          <w:emboss w:val="0"/>
+          <w:imprint w:val="0"/>
+          <w:noProof w:val="0"/>
+          <w:vanish w:val="0"/>
+          <w:color w:val="auto"/>
+          <w:spacing w:val="0"/>
+          <w:w w:val="100"/>
+          <w:kern w:val="0"/>
+          <w:position w:val="0"/>
+          <w:sz w:val="22"/>
+          <w:szCs w:val="22"/>
+          <w:highlight w:val="none"/>
+          <w:u w:val="none" w:color="auto"/>
+          <w:effect w:val="none"/>
+          <w:bdr w:val="none" w:sz="0" w:space="0" w:color="auto"/>
           <w:shd w:val="clear" w:color="auto" w:fill="auto"/>
           <w:vertAlign w:val="baseline"/>
           <w:rtl w:val="0"/>
@@ -855,44 +855,44 @@
           <w:highlight w:val="none"/>
           <w:u w:val="none" w:color="auto"/>
           <w:effect w:val="none"/>
-          <w:bdr w:val="nil"/>
-          <w:shd w:val="clear" w:color="auto" w:fill="auto"/>
-          <w:vertAlign w:val="baseline"/>
-          <w:rtl w:val="0"/>
-          <w:cs w:val="0"/>
-          <w:lang w:val="de-DE" w:eastAsia="zh-TW" w:bidi="ar-SA"/>
-        </w:rPr>
-        <w:t>Nóõr rëèpëèâãtëèd spëèâãkîíng shy âãppëètîítëè.</w:t>
-      </w:r>
-      <w:r>
-        <w:rPr>
-          <w:rStyle w:val="DefaultParagraphFont"/>
-          <w:rFonts w:ascii="Calibri" w:eastAsia="Calibri" w:hAnsi="Calibri" w:cs="Calibri"/>
-          <w:b w:val="0"/>
-          <w:bCs w:val="0"/>
-          <w:i w:val="0"/>
-          <w:iCs w:val="0"/>
-          <w:caps w:val="0"/>
-          <w:smallCaps w:val="0"/>
-          <w:strike w:val="0"/>
-          <w:dstrike w:val="0"/>
-          <w:outline w:val="0"/>
-          <w:shadow w:val="0"/>
-          <w:emboss w:val="0"/>
-          <w:imprint w:val="0"/>
-          <w:noProof w:val="0"/>
-          <w:vanish w:val="0"/>
-          <w:color w:val="auto"/>
-          <w:spacing w:val="0"/>
-          <w:w w:val="100"/>
-          <w:kern w:val="0"/>
-          <w:position w:val="0"/>
-          <w:sz w:val="22"/>
-          <w:szCs w:val="22"/>
-          <w:highlight w:val="none"/>
-          <w:u w:val="none" w:color="auto"/>
-          <w:effect w:val="none"/>
-          <w:bdr w:val="nil"/>
+          <w:bdr w:val="none" w:sz="0" w:space="0" w:color="auto"/>
+          <w:shd w:val="clear" w:color="auto" w:fill="auto"/>
+          <w:vertAlign w:val="baseline"/>
+          <w:rtl w:val="0"/>
+          <w:cs w:val="0"/>
+          <w:lang w:val="de-DE" w:eastAsia="zh-TW" w:bidi="ar-SA"/>
+        </w:rPr>
+        <w:t>Nôör rêêpêêæãtêêd spêêæãkïíng shy æãppêêtïítêê.</w:t>
+      </w:r>
+      <w:r>
+        <w:rPr>
+          <w:rStyle w:val="DefaultParagraphFont"/>
+          <w:rFonts w:ascii="Calibri" w:eastAsia="Calibri" w:hAnsi="Calibri" w:cs="Calibri"/>
+          <w:b w:val="0"/>
+          <w:bCs w:val="0"/>
+          <w:i w:val="0"/>
+          <w:iCs w:val="0"/>
+          <w:caps w:val="0"/>
+          <w:smallCaps w:val="0"/>
+          <w:strike w:val="0"/>
+          <w:dstrike w:val="0"/>
+          <w:outline w:val="0"/>
+          <w:shadow w:val="0"/>
+          <w:emboss w:val="0"/>
+          <w:imprint w:val="0"/>
+          <w:noProof w:val="0"/>
+          <w:vanish w:val="0"/>
+          <w:color w:val="auto"/>
+          <w:spacing w:val="0"/>
+          <w:w w:val="100"/>
+          <w:kern w:val="0"/>
+          <w:position w:val="0"/>
+          <w:sz w:val="22"/>
+          <w:szCs w:val="22"/>
+          <w:highlight w:val="none"/>
+          <w:u w:val="none" w:color="auto"/>
+          <w:effect w:val="none"/>
+          <w:bdr w:val="none" w:sz="0" w:space="0" w:color="auto"/>
           <w:shd w:val="clear" w:color="auto" w:fill="auto"/>
           <w:vertAlign w:val="baseline"/>
           <w:rtl w:val="0"/>
@@ -929,44 +929,44 @@
           <w:highlight w:val="none"/>
           <w:u w:val="none" w:color="auto"/>
           <w:effect w:val="none"/>
-          <w:bdr w:val="nil"/>
-          <w:shd w:val="clear" w:color="auto" w:fill="auto"/>
-          <w:vertAlign w:val="baseline"/>
-          <w:rtl w:val="0"/>
-          <w:cs w:val="0"/>
-          <w:lang w:val="de-DE" w:eastAsia="zh-TW" w:bidi="ar-SA"/>
-        </w:rPr>
-        <w:t>Êxcíïtéêd íït hàãstíïly àãn pàãstýýréê íït óöbséêrvéê.</w:t>
-      </w:r>
-      <w:r>
-        <w:rPr>
-          <w:rStyle w:val="DefaultParagraphFont"/>
-          <w:rFonts w:ascii="Calibri" w:eastAsia="Calibri" w:hAnsi="Calibri" w:cs="Calibri"/>
-          <w:b w:val="0"/>
-          <w:bCs w:val="0"/>
-          <w:i w:val="0"/>
-          <w:iCs w:val="0"/>
-          <w:caps w:val="0"/>
-          <w:smallCaps w:val="0"/>
-          <w:strike w:val="0"/>
-          <w:dstrike w:val="0"/>
-          <w:outline w:val="0"/>
-          <w:shadow w:val="0"/>
-          <w:emboss w:val="0"/>
-          <w:imprint w:val="0"/>
-          <w:noProof w:val="0"/>
-          <w:vanish w:val="0"/>
-          <w:color w:val="auto"/>
-          <w:spacing w:val="0"/>
-          <w:w w:val="100"/>
-          <w:kern w:val="0"/>
-          <w:position w:val="0"/>
-          <w:sz w:val="22"/>
-          <w:szCs w:val="22"/>
-          <w:highlight w:val="none"/>
-          <w:u w:val="none" w:color="auto"/>
-          <w:effect w:val="none"/>
-          <w:bdr w:val="nil"/>
+          <w:bdr w:val="none" w:sz="0" w:space="0" w:color="auto"/>
+          <w:shd w:val="clear" w:color="auto" w:fill="auto"/>
+          <w:vertAlign w:val="baseline"/>
+          <w:rtl w:val="0"/>
+          <w:cs w:val="0"/>
+          <w:lang w:val="de-DE" w:eastAsia="zh-TW" w:bidi="ar-SA"/>
+        </w:rPr>
+        <w:t>Ëxcíítêèd íít håästííly åän påästúûrêè íít óõbsêèrvêè.</w:t>
+      </w:r>
+      <w:r>
+        <w:rPr>
+          <w:rStyle w:val="DefaultParagraphFont"/>
+          <w:rFonts w:ascii="Calibri" w:eastAsia="Calibri" w:hAnsi="Calibri" w:cs="Calibri"/>
+          <w:b w:val="0"/>
+          <w:bCs w:val="0"/>
+          <w:i w:val="0"/>
+          <w:iCs w:val="0"/>
+          <w:caps w:val="0"/>
+          <w:smallCaps w:val="0"/>
+          <w:strike w:val="0"/>
+          <w:dstrike w:val="0"/>
+          <w:outline w:val="0"/>
+          <w:shadow w:val="0"/>
+          <w:emboss w:val="0"/>
+          <w:imprint w:val="0"/>
+          <w:noProof w:val="0"/>
+          <w:vanish w:val="0"/>
+          <w:color w:val="auto"/>
+          <w:spacing w:val="0"/>
+          <w:w w:val="100"/>
+          <w:kern w:val="0"/>
+          <w:position w:val="0"/>
+          <w:sz w:val="22"/>
+          <w:szCs w:val="22"/>
+          <w:highlight w:val="none"/>
+          <w:u w:val="none" w:color="auto"/>
+          <w:effect w:val="none"/>
+          <w:bdr w:val="none" w:sz="0" w:space="0" w:color="auto"/>
           <w:shd w:val="clear" w:color="auto" w:fill="auto"/>
           <w:vertAlign w:val="baseline"/>
           <w:rtl w:val="0"/>
@@ -1003,14 +1003,14 @@
           <w:highlight w:val="none"/>
           <w:u w:val="none" w:color="auto"/>
           <w:effect w:val="none"/>
-          <w:bdr w:val="nil"/>
-          <w:shd w:val="clear" w:color="auto" w:fill="auto"/>
-          <w:vertAlign w:val="baseline"/>
-          <w:rtl w:val="0"/>
-          <w:cs w:val="0"/>
-          <w:lang w:val="de-DE" w:eastAsia="zh-TW" w:bidi="ar-SA"/>
-        </w:rPr>
-        <w:t>Snüýg hãánd höõw dãárèë hèërèë töõöõ.</w:t>
+          <w:bdr w:val="none" w:sz="0" w:space="0" w:color="auto"/>
+          <w:shd w:val="clear" w:color="auto" w:fill="auto"/>
+          <w:vertAlign w:val="baseline"/>
+          <w:rtl w:val="0"/>
+          <w:cs w:val="0"/>
+          <w:lang w:val="de-DE" w:eastAsia="zh-TW" w:bidi="ar-SA"/>
+        </w:rPr>
+        <w:t>Snýúg hãænd höòw dãærêë hêërêë töòöò.</w:t>
       </w:r>
       <w:bookmarkStart w:id="0" w:name="_GoBack"/>
       <w:bookmarkEnd w:id="0"/>

--- a/Test_BP/Fol_2k_files_500(2)/de-DE/file 500_2 - Copy (326)_de.docx
+++ b/Test_BP/Fol_2k_files_500(2)/de-DE/file 500_2 - Copy (326)_de.docx
@@ -42,7 +42,7 @@
           <w:cs w:val="0"/>
           <w:lang w:val="de-DE" w:eastAsia="zh-TW" w:bidi="ar-SA"/>
         </w:rPr>
-        <w:t>t ééxcéépt tóö sóö téémpéér mýùtýùææl tææstéés móöthéér.</w:t>
+        <w:t>t êèxcêèpt töó söó têèmpêèr müútüúäàl täàstêès möóthêèr.</w:t>
       </w:r>
       <w:r>
         <w:rPr>
@@ -116,7 +116,7 @@
           <w:cs w:val="0"/>
           <w:lang w:val="de-DE" w:eastAsia="zh-TW" w:bidi="ar-SA"/>
         </w:rPr>
-        <w:t>Ïntèërèëstèëd cûùltíîväätèëd íîts cóöntíînûùíîng nóöw yèët äärèë.</w:t>
+        <w:t>Întëêrëêstëêd cýûltîïvâátëêd îïts cõôntîïnýûîïng nõôw yëêt âárëê.</w:t>
       </w:r>
       <w:r>
         <w:rPr>
@@ -190,7 +190,7 @@
           <w:cs w:val="0"/>
           <w:lang w:val="de-DE" w:eastAsia="zh-TW" w:bidi="ar-SA"/>
         </w:rPr>
-        <w:t>Óúùt ììntèérèéstèéd äâccèéptäâncèé óôúùr päârtììäâlììty äâffróôntììng úùnplèéäâsäânt why äâdd.</w:t>
+        <w:t>Ôýút ìïntèèrèèstèèd áâccèèptáâncèè òòýúr páârtìïáâlìïty áâffròòntìïng ýúnplèèáâsáânt why áâdd.</w:t>
       </w:r>
       <w:r>
         <w:rPr>
@@ -264,7 +264,7 @@
           <w:cs w:val="0"/>
           <w:lang w:val="de-DE" w:eastAsia="zh-TW" w:bidi="ar-SA"/>
         </w:rPr>
-        <w:t>Êstêëêëm gæàrdêën mêën yêët shy cööùürsêë.</w:t>
+        <w:t>Ëstêëêëm gâârdêën mêën yêët shy cöóûûrsêë.</w:t>
       </w:r>
       <w:r>
         <w:rPr>
@@ -338,7 +338,7 @@
           <w:cs w:val="0"/>
           <w:lang w:val="de-DE" w:eastAsia="zh-TW" w:bidi="ar-SA"/>
         </w:rPr>
-        <w:t>Cõònsüültéèd üüp my tõòléèräãbly sõòméètííméès péèrpéètüüäãl õòh.</w:t>
+        <w:t>Cóönsûýltéêd ûýp my tóöléêrãæbly sóöméêtïìméês péêrpéêtûýãæl óöh.</w:t>
       </w:r>
       <w:r>
         <w:rPr>
@@ -412,7 +412,7 @@
           <w:cs w:val="0"/>
           <w:lang w:val="de-DE" w:eastAsia="zh-TW" w:bidi="ar-SA"/>
         </w:rPr>
-        <w:t>Éxprêëssììòön ääccêëptääncêë ììmprýúdêëncêë päärtììcýúläär hääd êëäät ýúnsäätììääblêë.</w:t>
+        <w:t>Êxprèèssïïôõn âæccèèptâæncèè ïïmprûúdèèncèè pâærtïïcûúlâær hâæd èèâæt ûúnsâætïïâæblèè.</w:t>
       </w:r>
       <w:r>
         <w:rPr>
@@ -492,7 +492,7 @@
           <w:cs w:val="0"/>
           <w:lang w:val="de-DE" w:eastAsia="zh-TW" w:bidi="ar-SA"/>
         </w:rPr>
-        <w:t>Håád dëënõõtïïng prõõpëërly jõõïïntùúrëë yõõùú õõccåásïïõõn dïïrëëctly råáïïllëëry.</w:t>
+        <w:t>Hãád dêënõòtíïng prõòpêërly jõòíïntûürêë yõòûü õòccãásíïõòn díïrêëctly rãáíïllêëry.</w:t>
       </w:r>
       <w:r>
         <w:rPr>
@@ -566,7 +566,7 @@
           <w:cs w:val="0"/>
           <w:lang w:val="de-DE" w:eastAsia="zh-TW" w:bidi="ar-SA"/>
         </w:rPr>
-        <w:t>Ín sæâïîd tóô óôf póôóôr fúùll bëè póôst fæâcëè snúùg.</w:t>
+        <w:t>Ïn sâàïîd tõò õòf põòõòr fýûll bëê põòst fâàcëê snýûg.</w:t>
       </w:r>
       <w:r>
         <w:rPr>
@@ -640,7 +640,7 @@
           <w:cs w:val="0"/>
           <w:lang w:val="de-DE" w:eastAsia="zh-TW" w:bidi="ar-SA"/>
         </w:rPr>
-        <w:t>Ïntróõdýücéêd îïmprýüdéêncéê séêéê sæäy ýünpléêæäsîïng déêvóõnshîïréê æäccéêptæäncéê sóõn.</w:t>
+        <w:t>Ïntròödúýcëëd îïmprúýdëëncëë sëëëë sâåy úýnplëëâåsîïng dëëvòönshîïrëë âåccëëptâåncëë sòön.</w:t>
       </w:r>
       <w:r>
         <w:rPr>
@@ -714,7 +714,7 @@
           <w:cs w:val="0"/>
           <w:lang w:val="de-DE" w:eastAsia="zh-TW" w:bidi="ar-SA"/>
         </w:rPr>
-        <w:t>Ëxêètêèr lôôngêèr wîïsdôôm gäày nôôr dêèsîïgn äàgêè.</w:t>
+        <w:t>Éxéétéér löóngéér wíïsdöóm gæãy nöór déésíïgn æãgéé.</w:t>
       </w:r>
       <w:r>
         <w:rPr>
@@ -788,7 +788,7 @@
           <w:cs w:val="0"/>
           <w:lang w:val="de-DE" w:eastAsia="zh-TW" w:bidi="ar-SA"/>
         </w:rPr>
-        <w:t>Æm wéêåáthéêr tõó éêntéêréêd nõórlåánd nõó íín shõówííng séêrvíícéê.</w:t>
+        <w:t>Àm wêêâåthêêr tôô êêntêêrêêd nôôrlâånd nôô ïìn shôôwïìng sêêrvïìcêê.</w:t>
       </w:r>
       <w:r>
         <w:rPr>
@@ -862,7 +862,7 @@
           <w:cs w:val="0"/>
           <w:lang w:val="de-DE" w:eastAsia="zh-TW" w:bidi="ar-SA"/>
         </w:rPr>
-        <w:t>Nôör rêêpêêæãtêêd spêêæãkïíng shy æãppêêtïítêê.</w:t>
+        <w:t>Nóòr rëëpëëåätëëd spëëåäkïïng shy åäppëëtïïtëë.</w:t>
       </w:r>
       <w:r>
         <w:rPr>
@@ -936,7 +936,7 @@
           <w:cs w:val="0"/>
           <w:lang w:val="de-DE" w:eastAsia="zh-TW" w:bidi="ar-SA"/>
         </w:rPr>
-        <w:t>Ëxcíítêèd íít håästííly åän påästúûrêè íít óõbsêèrvêè.</w:t>
+        <w:t>Êxcïítêéd ïít häæstïíly äæn päæstüúrêé ïít öóbsêérvêé.</w:t>
       </w:r>
       <w:r>
         <w:rPr>
@@ -1010,7 +1010,7 @@
           <w:cs w:val="0"/>
           <w:lang w:val="de-DE" w:eastAsia="zh-TW" w:bidi="ar-SA"/>
         </w:rPr>
-        <w:t>Snýúg hãænd höòw dãærêë hêërêë töòöò.</w:t>
+        <w:t>Snùûg hæænd hôõw dææréè héèréè tôõôõ.</w:t>
       </w:r>
       <w:bookmarkStart w:id="0" w:name="_GoBack"/>
       <w:bookmarkEnd w:id="0"/>

--- a/Test_BP/Fol_2k_files_500(2)/de-DE/file 500_2 - Copy (326)_de.docx
+++ b/Test_BP/Fol_2k_files_500(2)/de-DE/file 500_2 - Copy (326)_de.docx
@@ -42,7 +42,7 @@
           <w:cs w:val="0"/>
           <w:lang w:val="de-DE" w:eastAsia="zh-TW" w:bidi="ar-SA"/>
         </w:rPr>
-        <w:t>t êèxcêèpt töó söó têèmpêèr müútüúäàl täàstêès möóthêèr.</w:t>
+        <w:t>t éèxcéèpt tõö sõö téèmpéèr mýütýüääl täästéès mõöthéèr.</w:t>
       </w:r>
       <w:r>
         <w:rPr>
@@ -116,7 +116,7 @@
           <w:cs w:val="0"/>
           <w:lang w:val="de-DE" w:eastAsia="zh-TW" w:bidi="ar-SA"/>
         </w:rPr>
-        <w:t>Întëêrëêstëêd cýûltîïvâátëêd îïts cõôntîïnýûîïng nõôw yëêt âárëê.</w:t>
+        <w:t>Ïntëërëëstëëd cûúltììväátëëd ììts côôntììnûúììng nôôw yëët äárëë.</w:t>
       </w:r>
       <w:r>
         <w:rPr>
@@ -190,7 +190,7 @@
           <w:cs w:val="0"/>
           <w:lang w:val="de-DE" w:eastAsia="zh-TW" w:bidi="ar-SA"/>
         </w:rPr>
-        <w:t>Ôýút ìïntèèrèèstèèd áâccèèptáâncèè òòýúr páârtìïáâlìïty áâffròòntìïng ýúnplèèáâsáânt why áâdd.</w:t>
+        <w:t>Ôýüt ííntèèrèèstèèd àäccèèptàäncèè òõýür pàärtííàälííty àäffròõntííng ýünplèèàäsàänt why àädd.</w:t>
       </w:r>
       <w:r>
         <w:rPr>
@@ -264,7 +264,7 @@
           <w:cs w:val="0"/>
           <w:lang w:val="de-DE" w:eastAsia="zh-TW" w:bidi="ar-SA"/>
         </w:rPr>
-        <w:t>Ëstêëêëm gâârdêën mêën yêët shy cöóûûrsêë.</w:t>
+        <w:t>Éstèèèèm gâàrdèèn mèèn yèèt shy cõõûûrsèè.</w:t>
       </w:r>
       <w:r>
         <w:rPr>
@@ -338,7 +338,7 @@
           <w:cs w:val="0"/>
           <w:lang w:val="de-DE" w:eastAsia="zh-TW" w:bidi="ar-SA"/>
         </w:rPr>
-        <w:t>Cóönsûýltéêd ûýp my tóöléêrãæbly sóöméêtïìméês péêrpéêtûýãæl óöh.</w:t>
+        <w:t>Cöönsüùltêêd üùp my töölêêrãæbly söömêêtïïmêês pêêrpêêtüùãæl ööh.</w:t>
       </w:r>
       <w:r>
         <w:rPr>
@@ -412,7 +412,7 @@
           <w:cs w:val="0"/>
           <w:lang w:val="de-DE" w:eastAsia="zh-TW" w:bidi="ar-SA"/>
         </w:rPr>
-        <w:t>Êxprèèssïïôõn âæccèèptâæncèè ïïmprûúdèèncèè pâærtïïcûúlâær hâæd èèâæt ûúnsâætïïâæblèè.</w:t>
+        <w:t>Éxpréëssíîóõn äãccéëptäãncéë íîmprùûdéëncéë päãrtíîcùûläãr häãd éëäãt ùûnsäãtíîäãbléë.</w:t>
       </w:r>
       <w:r>
         <w:rPr>
@@ -492,7 +492,7 @@
           <w:cs w:val="0"/>
           <w:lang w:val="de-DE" w:eastAsia="zh-TW" w:bidi="ar-SA"/>
         </w:rPr>
-        <w:t>Hãád dêënõòtíïng prõòpêërly jõòíïntûürêë yõòûü õòccãásíïõòn díïrêëctly rãáíïllêëry.</w:t>
+        <w:t>Häàd dèènõótîìng prõópèèrly jõóîìntýùrèè yõóýù õóccäàsîìõón dîìrèèctly räàîìllèèry.</w:t>
       </w:r>
       <w:r>
         <w:rPr>
@@ -566,7 +566,7 @@
           <w:cs w:val="0"/>
           <w:lang w:val="de-DE" w:eastAsia="zh-TW" w:bidi="ar-SA"/>
         </w:rPr>
-        <w:t>Ïn sâàïîd tõò õòf põòõòr fýûll bëê põòst fâàcëê snýûg.</w:t>
+        <w:t>În sáæííd töõ öõf pöõöõr füúll bêê pöõst fáæcêê snüúg.</w:t>
       </w:r>
       <w:r>
         <w:rPr>
@@ -640,7 +640,7 @@
           <w:cs w:val="0"/>
           <w:lang w:val="de-DE" w:eastAsia="zh-TW" w:bidi="ar-SA"/>
         </w:rPr>
-        <w:t>Ïntròödúýcëëd îïmprúýdëëncëë sëëëë sâåy úýnplëëâåsîïng dëëvòönshîïrëë âåccëëptâåncëë sòön.</w:t>
+        <w:t>Íntróõdýücëêd ìímprýüdëêncëê sëêëê såây ýünplëêåâsìíng dëêvóõnshìírëê åâccëêptåâncëê sóõn.</w:t>
       </w:r>
       <w:r>
         <w:rPr>
@@ -714,7 +714,7 @@
           <w:cs w:val="0"/>
           <w:lang w:val="de-DE" w:eastAsia="zh-TW" w:bidi="ar-SA"/>
         </w:rPr>
-        <w:t>Éxéétéér löóngéér wíïsdöóm gæãy nöór déésíïgn æãgéé.</w:t>
+        <w:t>Ëxëétëér lóôngëér wîîsdóôm gæäy nóôr dëésîîgn æägëé.</w:t>
       </w:r>
       <w:r>
         <w:rPr>
@@ -788,7 +788,7 @@
           <w:cs w:val="0"/>
           <w:lang w:val="de-DE" w:eastAsia="zh-TW" w:bidi="ar-SA"/>
         </w:rPr>
-        <w:t>Àm wêêâåthêêr tôô êêntêêrêêd nôôrlâånd nôô ïìn shôôwïìng sêêrvïìcêê.</w:t>
+        <w:t>Ãm wééáâthéér töó ééntéérééd nöórláând nöó ìîn shöówìîng séérvìîcéé.</w:t>
       </w:r>
       <w:r>
         <w:rPr>
@@ -862,7 +862,7 @@
           <w:cs w:val="0"/>
           <w:lang w:val="de-DE" w:eastAsia="zh-TW" w:bidi="ar-SA"/>
         </w:rPr>
-        <w:t>Nóòr rëëpëëåätëëd spëëåäkïïng shy åäppëëtïïtëë.</w:t>
+        <w:t>Nôôr rèèpèèåãtèèd spèèåãkìïng shy åãppèètìïtèè.</w:t>
       </w:r>
       <w:r>
         <w:rPr>
@@ -936,7 +936,7 @@
           <w:cs w:val="0"/>
           <w:lang w:val="de-DE" w:eastAsia="zh-TW" w:bidi="ar-SA"/>
         </w:rPr>
-        <w:t>Êxcïítêéd ïít häæstïíly äæn päæstüúrêé ïít öóbsêérvêé.</w:t>
+        <w:t>Ëxcîïtëéd îït hâástîïly âán pâástüürëé îït õõbsëérvëé.</w:t>
       </w:r>
       <w:r>
         <w:rPr>
@@ -1010,7 +1010,7 @@
           <w:cs w:val="0"/>
           <w:lang w:val="de-DE" w:eastAsia="zh-TW" w:bidi="ar-SA"/>
         </w:rPr>
-        <w:t>Snùûg hæænd hôõw dææréè héèréè tôõôõ.</w:t>
+        <w:t>Snýüg hâånd höòw dâåréé hééréé töòöò.</w:t>
       </w:r>
       <w:bookmarkStart w:id="0" w:name="_GoBack"/>
       <w:bookmarkEnd w:id="0"/>
